--- a/Semana 3/Guia1.docx
+++ b/Semana 3/Guia1.docx
@@ -4466,7 +4466,7 @@
 </file>
 
 <file path=customXml/itemProps1.xml><?xml version="1.0" encoding="utf-8"?>
-<ds:datastoreItem xmlns:ds="http://schemas.openxmlformats.org/officeDocument/2006/customXml" ds:itemID="{1E873CC6-E18F-4A3D-9A1A-2DC89C519506}">
+<ds:datastoreItem xmlns:ds="http://schemas.openxmlformats.org/officeDocument/2006/customXml" ds:itemID="{F89068D7-3912-407B-BEB5-B0F5965B16F0}">
   <ds:schemaRefs>
     <ds:schemaRef ds:uri="http://schemas.openxmlformats.org/officeDocument/2006/bibliography"/>
   </ds:schemaRefs>
